--- a/IMMD BAP/BAP 1. Gelişme Raporu/Ek.4. Projedeki Mali Gelişmeler.docx
+++ b/IMMD BAP/BAP 1. Gelişme Raporu/Ek.4. Projedeki Mali Gelişmeler.docx
@@ -74,16 +74,332 @@
         <w:rPr>
           <w:rFonts w:ascii="Arial" w:hAnsi="Arial" w:cs="Arial"/>
         </w:rPr>
-        <w:t xml:space="preserve">son altı aylık dönemde </w:t>
+        <w:t xml:space="preserve">ilk altı aylık dönemde harcama yapılmamıştır. Proje için sağlanan bütçe tablosu aşağıda verilmiştir. Ayrıca bir sonraki dönemde yapılması planlanan harcamalar da </w:t>
+      </w:r>
+      <w:r>
+        <w:rPr>
+          <w:rFonts w:ascii="Arial" w:hAnsi="Arial" w:cs="Arial"/>
+          <w:b/>
+          <w:i/>
+        </w:rPr>
+        <w:t>Ek.9: Bir sonraki dönem</w:t>
+      </w:r>
+      <w:bookmarkStart w:id="0" w:name="_GoBack"/>
+      <w:bookmarkEnd w:id="0"/>
+      <w:r>
+        <w:rPr>
+          <w:rFonts w:ascii="Arial" w:hAnsi="Arial" w:cs="Arial"/>
+          <w:b/>
+          <w:i/>
+        </w:rPr>
+        <w:t>de yapılması planlanan çalışmalar ve harcamalar</w:t>
       </w:r>
       <w:r>
         <w:rPr>
           <w:rFonts w:ascii="Arial" w:hAnsi="Arial" w:cs="Arial"/>
         </w:rPr>
-        <w:t>yapılan harcamalar aşağıda listelenmiştir.</w:t>
+        <w:t xml:space="preserve"> bölümünde incelenebilir.</w:t>
       </w:r>
-      <w:bookmarkStart w:id="0" w:name="_GoBack"/>
-      <w:bookmarkEnd w:id="0"/>
+    </w:p>
+    <w:p>
+      <w:pPr>
+        <w:spacing w:after="120" w:line="360" w:lineRule="auto"/>
+        <w:jc w:val="both"/>
+        <w:rPr>
+          <w:rFonts w:ascii="Arial" w:hAnsi="Arial" w:cs="Arial"/>
+        </w:rPr>
+      </w:pPr>
+    </w:p>
+    <w:tbl>
+      <w:tblPr>
+        <w:tblStyle w:val="TableGrid"/>
+        <w:tblW w:w="0" w:type="auto"/>
+        <w:jc w:val="center"/>
+        <w:tblLook w:val="04A0" w:firstRow="1" w:lastRow="0" w:firstColumn="1" w:lastColumn="0" w:noHBand="0" w:noVBand="1"/>
+      </w:tblPr>
+      <w:tblGrid>
+        <w:gridCol w:w="1548"/>
+        <w:gridCol w:w="1548"/>
+        <w:gridCol w:w="1548"/>
+        <w:gridCol w:w="1548"/>
+        <w:gridCol w:w="1548"/>
+        <w:gridCol w:w="1548"/>
+      </w:tblGrid>
+      <w:tr>
+        <w:trPr>
+          <w:jc w:val="center"/>
+        </w:trPr>
+        <w:tc>
+          <w:tcPr>
+            <w:tcW w:w="1548" w:type="dxa"/>
+            <w:vAlign w:val="center"/>
+          </w:tcPr>
+          <w:p>
+            <w:pPr>
+              <w:spacing w:before="60" w:after="60" w:line="360" w:lineRule="auto"/>
+              <w:jc w:val="center"/>
+              <w:rPr>
+                <w:rFonts w:ascii="Arial" w:hAnsi="Arial" w:cs="Arial"/>
+                <w:b/>
+              </w:rPr>
+            </w:pPr>
+            <w:r>
+              <w:rPr>
+                <w:rFonts w:ascii="Arial" w:hAnsi="Arial" w:cs="Arial"/>
+                <w:b/>
+              </w:rPr>
+              <w:t>Kalem</w:t>
+            </w:r>
+          </w:p>
+        </w:tc>
+        <w:tc>
+          <w:tcPr>
+            <w:tcW w:w="1548" w:type="dxa"/>
+            <w:vAlign w:val="center"/>
+          </w:tcPr>
+          <w:p>
+            <w:pPr>
+              <w:spacing w:before="60" w:after="60" w:line="360" w:lineRule="auto"/>
+              <w:jc w:val="center"/>
+              <w:rPr>
+                <w:rFonts w:ascii="Arial" w:hAnsi="Arial" w:cs="Arial"/>
+              </w:rPr>
+            </w:pPr>
+            <w:r>
+              <w:rPr>
+                <w:rFonts w:ascii="Arial" w:hAnsi="Arial" w:cs="Arial"/>
+              </w:rPr>
+              <w:t>Sarf</w:t>
+            </w:r>
+          </w:p>
+        </w:tc>
+        <w:tc>
+          <w:tcPr>
+            <w:tcW w:w="1548" w:type="dxa"/>
+            <w:vAlign w:val="center"/>
+          </w:tcPr>
+          <w:p>
+            <w:pPr>
+              <w:spacing w:before="60" w:after="60" w:line="360" w:lineRule="auto"/>
+              <w:jc w:val="center"/>
+              <w:rPr>
+                <w:rFonts w:ascii="Arial" w:hAnsi="Arial" w:cs="Arial"/>
+              </w:rPr>
+            </w:pPr>
+            <w:r>
+              <w:rPr>
+                <w:rFonts w:ascii="Arial" w:hAnsi="Arial" w:cs="Arial"/>
+              </w:rPr>
+              <w:t>Yolluklar</w:t>
+            </w:r>
+          </w:p>
+        </w:tc>
+        <w:tc>
+          <w:tcPr>
+            <w:tcW w:w="1548" w:type="dxa"/>
+            <w:vAlign w:val="center"/>
+          </w:tcPr>
+          <w:p>
+            <w:pPr>
+              <w:spacing w:before="60" w:after="60" w:line="360" w:lineRule="auto"/>
+              <w:jc w:val="center"/>
+              <w:rPr>
+                <w:rFonts w:ascii="Arial" w:hAnsi="Arial" w:cs="Arial"/>
+              </w:rPr>
+            </w:pPr>
+            <w:r>
+              <w:rPr>
+                <w:rFonts w:ascii="Arial" w:hAnsi="Arial" w:cs="Arial"/>
+              </w:rPr>
+              <w:t>Hizmet</w:t>
+            </w:r>
+          </w:p>
+        </w:tc>
+        <w:tc>
+          <w:tcPr>
+            <w:tcW w:w="1548" w:type="dxa"/>
+            <w:vAlign w:val="center"/>
+          </w:tcPr>
+          <w:p>
+            <w:pPr>
+              <w:spacing w:before="60" w:after="60" w:line="360" w:lineRule="auto"/>
+              <w:jc w:val="center"/>
+              <w:rPr>
+                <w:rFonts w:ascii="Arial" w:hAnsi="Arial" w:cs="Arial"/>
+              </w:rPr>
+            </w:pPr>
+            <w:r>
+              <w:rPr>
+                <w:rFonts w:ascii="Arial" w:hAnsi="Arial" w:cs="Arial"/>
+              </w:rPr>
+              <w:t>Teçhizat</w:t>
+            </w:r>
+          </w:p>
+        </w:tc>
+        <w:tc>
+          <w:tcPr>
+            <w:tcW w:w="1548" w:type="dxa"/>
+            <w:vAlign w:val="center"/>
+          </w:tcPr>
+          <w:p>
+            <w:pPr>
+              <w:spacing w:before="60" w:after="60" w:line="360" w:lineRule="auto"/>
+              <w:jc w:val="center"/>
+              <w:rPr>
+                <w:rFonts w:ascii="Arial" w:hAnsi="Arial" w:cs="Arial"/>
+              </w:rPr>
+            </w:pPr>
+            <w:r>
+              <w:rPr>
+                <w:rFonts w:ascii="Arial" w:hAnsi="Arial" w:cs="Arial"/>
+              </w:rPr>
+              <w:t>Toplam</w:t>
+            </w:r>
+          </w:p>
+        </w:tc>
+      </w:tr>
+      <w:tr>
+        <w:trPr>
+          <w:jc w:val="center"/>
+        </w:trPr>
+        <w:tc>
+          <w:tcPr>
+            <w:tcW w:w="1548" w:type="dxa"/>
+            <w:vAlign w:val="center"/>
+          </w:tcPr>
+          <w:p>
+            <w:pPr>
+              <w:spacing w:before="60" w:after="60" w:line="360" w:lineRule="auto"/>
+              <w:jc w:val="center"/>
+              <w:rPr>
+                <w:rFonts w:ascii="Arial" w:hAnsi="Arial" w:cs="Arial"/>
+                <w:b/>
+              </w:rPr>
+            </w:pPr>
+            <w:r>
+              <w:rPr>
+                <w:rFonts w:ascii="Arial" w:hAnsi="Arial" w:cs="Arial"/>
+                <w:b/>
+              </w:rPr>
+              <w:t>Bütçe</w:t>
+            </w:r>
+          </w:p>
+        </w:tc>
+        <w:tc>
+          <w:tcPr>
+            <w:tcW w:w="1548" w:type="dxa"/>
+            <w:vAlign w:val="center"/>
+          </w:tcPr>
+          <w:p>
+            <w:pPr>
+              <w:spacing w:before="60" w:after="60" w:line="360" w:lineRule="auto"/>
+              <w:jc w:val="center"/>
+              <w:rPr>
+                <w:rFonts w:ascii="Arial" w:hAnsi="Arial" w:cs="Arial"/>
+              </w:rPr>
+            </w:pPr>
+            <w:r>
+              <w:rPr>
+                <w:rFonts w:ascii="Arial" w:hAnsi="Arial" w:cs="Arial"/>
+              </w:rPr>
+              <w:t>5,500 TL</w:t>
+            </w:r>
+          </w:p>
+        </w:tc>
+        <w:tc>
+          <w:tcPr>
+            <w:tcW w:w="1548" w:type="dxa"/>
+            <w:vAlign w:val="center"/>
+          </w:tcPr>
+          <w:p>
+            <w:pPr>
+              <w:spacing w:before="60" w:after="60" w:line="360" w:lineRule="auto"/>
+              <w:jc w:val="center"/>
+              <w:rPr>
+                <w:rFonts w:ascii="Arial" w:hAnsi="Arial" w:cs="Arial"/>
+              </w:rPr>
+            </w:pPr>
+            <w:r>
+              <w:rPr>
+                <w:rFonts w:ascii="Arial" w:hAnsi="Arial" w:cs="Arial"/>
+              </w:rPr>
+              <w:t>0 TL</w:t>
+            </w:r>
+          </w:p>
+        </w:tc>
+        <w:tc>
+          <w:tcPr>
+            <w:tcW w:w="1548" w:type="dxa"/>
+            <w:vAlign w:val="center"/>
+          </w:tcPr>
+          <w:p>
+            <w:pPr>
+              <w:spacing w:before="60" w:after="60" w:line="360" w:lineRule="auto"/>
+              <w:jc w:val="center"/>
+              <w:rPr>
+                <w:rFonts w:ascii="Arial" w:hAnsi="Arial" w:cs="Arial"/>
+              </w:rPr>
+            </w:pPr>
+            <w:r>
+              <w:rPr>
+                <w:rFonts w:ascii="Arial" w:hAnsi="Arial" w:cs="Arial"/>
+              </w:rPr>
+              <w:t>6,500 TL</w:t>
+            </w:r>
+          </w:p>
+        </w:tc>
+        <w:tc>
+          <w:tcPr>
+            <w:tcW w:w="1548" w:type="dxa"/>
+            <w:vAlign w:val="center"/>
+          </w:tcPr>
+          <w:p>
+            <w:pPr>
+              <w:spacing w:before="60" w:after="60" w:line="360" w:lineRule="auto"/>
+              <w:jc w:val="center"/>
+              <w:rPr>
+                <w:rFonts w:ascii="Arial" w:hAnsi="Arial" w:cs="Arial"/>
+              </w:rPr>
+            </w:pPr>
+            <w:r>
+              <w:rPr>
+                <w:rFonts w:ascii="Arial" w:hAnsi="Arial" w:cs="Arial"/>
+              </w:rPr>
+              <w:t>6,500 TL</w:t>
+            </w:r>
+          </w:p>
+        </w:tc>
+        <w:tc>
+          <w:tcPr>
+            <w:tcW w:w="1548" w:type="dxa"/>
+            <w:vAlign w:val="center"/>
+          </w:tcPr>
+          <w:p>
+            <w:pPr>
+              <w:spacing w:before="60" w:after="60" w:line="360" w:lineRule="auto"/>
+              <w:jc w:val="center"/>
+              <w:rPr>
+                <w:rFonts w:ascii="Arial" w:hAnsi="Arial" w:cs="Arial"/>
+              </w:rPr>
+            </w:pPr>
+            <w:r>
+              <w:rPr>
+                <w:rFonts w:ascii="Arial" w:hAnsi="Arial" w:cs="Arial"/>
+              </w:rPr>
+              <w:t>18,500 TL</w:t>
+            </w:r>
+          </w:p>
+        </w:tc>
+      </w:tr>
+    </w:tbl>
+    <w:p>
+      <w:pPr>
+        <w:spacing w:after="120" w:line="360" w:lineRule="auto"/>
+        <w:jc w:val="both"/>
+        <w:rPr>
+          <w:rFonts w:ascii="Arial" w:hAnsi="Arial" w:cs="Arial"/>
+        </w:rPr>
+      </w:pPr>
     </w:p>
     <w:sectPr>
       <w:headerReference w:type="default" r:id="rId8"/>
@@ -223,7 +539,7 @@
         </mc:Choice>
         <mc:Fallback>
           <w:pict>
-            <v:shapetype w14:anchorId="04BC4B56" id="_x0000_t32" coordsize="21600,21600" o:spt="32" o:oned="t" path="m,l21600,21600e" filled="f">
+            <v:shapetype w14:anchorId="756B6D89" id="_x0000_t32" coordsize="21600,21600" o:spt="32" o:oned="t" path="m,l21600,21600e" filled="f">
               <v:path arrowok="t" fillok="f" o:connecttype="none"/>
               <o:lock v:ext="edit" shapetype="t"/>
             </v:shapetype>
@@ -460,7 +776,7 @@
         </mc:Choice>
         <mc:Fallback>
           <w:pict>
-            <v:shapetype w14:anchorId="3F78FF96" id="_x0000_t32" coordsize="21600,21600" o:spt="32" o:oned="t" path="m,l21600,21600e" filled="f">
+            <v:shapetype w14:anchorId="56486FB3" id="_x0000_t32" coordsize="21600,21600" o:spt="32" o:oned="t" path="m,l21600,21600e" filled="f">
               <v:path arrowok="t" fillok="f" o:connecttype="none"/>
               <o:lock v:ext="edit" shapetype="t"/>
             </v:shapetype>
@@ -1801,7 +2117,7 @@
 </file>
 
 <file path=customXml/itemProps1.xml><?xml version="1.0" encoding="utf-8"?>
-<ds:datastoreItem xmlns:ds="http://schemas.openxmlformats.org/officeDocument/2006/customXml" ds:itemID="{E05A2270-0287-486E-BE50-76722BA4E74F}">
+<ds:datastoreItem xmlns:ds="http://schemas.openxmlformats.org/officeDocument/2006/customXml" ds:itemID="{5226AC73-817C-4D9F-9D05-ECBD4E94124A}">
   <ds:schemaRefs>
     <ds:schemaRef ds:uri="http://schemas.openxmlformats.org/officeDocument/2006/bibliography"/>
   </ds:schemaRefs>
